--- a/dulichvietnam/file_change.docx
+++ b/dulichvietnam/file_change.docx
@@ -9,49 +9,46 @@
     </w:p>
     <w:p>
       <w:r>
-        <w:t xml:space="preserve">/database: file </w:t>
+        <w:t>/database: file dữ liệu</w:t>
       </w:r>
-      <w:proofErr w:type="spellStart"/>
-      <w:r>
-        <w:t>dữ</w:t>
-      </w:r>
-      <w:proofErr w:type="spellEnd"/>
-      <w:r>
-        <w:t xml:space="preserve"> </w:t>
-      </w:r>
-      <w:proofErr w:type="spellStart"/>
-      <w:r>
-        <w:t>liệu</w:t>
-      </w:r>
-      <w:proofErr w:type="spellEnd"/>
     </w:p>
     <w:p>
       <w:r>
-        <w:t>/</w:t>
+        <w:t>/js: chứa file .js</w:t>
       </w:r>
-      <w:proofErr w:type="spellStart"/>
+    </w:p>
+    <w:p>
       <w:r>
-        <w:t>js</w:t>
+        <w:t>RewriteEngine on</w:t>
       </w:r>
-      <w:proofErr w:type="spellEnd"/>
-      <w:r>
-        <w:t xml:space="preserve">: </w:t>
-      </w:r>
-      <w:proofErr w:type="spellStart"/>
-      <w:r>
-        <w:t>chứa</w:t>
-      </w:r>
-      <w:proofErr w:type="spellEnd"/>
-      <w:r>
-        <w:t xml:space="preserve"> file .</w:t>
-      </w:r>
-      <w:proofErr w:type="spellStart"/>
-      <w:r>
-        <w:t>js</w:t>
-      </w:r>
-      <w:proofErr w:type="spellEnd"/>
     </w:p>
     <w:p/>
+    <w:p>
+      <w:r>
+        <w:t># if a directory or a file exists, use it directly</w:t>
+      </w:r>
+    </w:p>
+    <w:p>
+      <w:r>
+        <w:t>RewriteCond %{REQUEST_FILENAME} !-f</w:t>
+      </w:r>
+    </w:p>
+    <w:p>
+      <w:r>
+        <w:t>RewriteCond %{REQUEST_FILENAME} !-d</w:t>
+      </w:r>
+    </w:p>
+    <w:p/>
+    <w:p>
+      <w:r>
+        <w:t># otherwise forward it to index.php</w:t>
+      </w:r>
+    </w:p>
+    <w:p>
+      <w:r>
+        <w:t>RewriteRule . index.php</w:t>
+      </w:r>
+    </w:p>
     <w:sectPr>
       <w:pgSz w:w="12240" w:h="15840"/>
       <w:pgMar w:top="1440" w:right="1440" w:bottom="1440" w:left="1440" w:header="720" w:footer="720" w:gutter="0"/>
